--- a/Words/2. Abans de començar/2. Colors RGB i 3.Portes lògiques.docx
+++ b/Words/2. Abans de començar/2. Colors RGB i 3.Portes lògiques.docx
@@ -15,7 +15,21 @@
           <w:b/>
           <w:lang w:val="ca-ES"/>
         </w:rPr>
-        <w:t>Color “RGB”</w:t>
+        <w:t>Color “</w:t>
+      </w:r>
+      <w:r>
+        <w:rPr>
+          <w:b/>
+          <w:lang w:val="ca-ES"/>
+        </w:rPr>
+        <w:t>RGB</w:t>
+      </w:r>
+      <w:r>
+        <w:rPr>
+          <w:b/>
+          <w:lang w:val="ca-ES"/>
+        </w:rPr>
+        <w:t>”</w:t>
       </w:r>
     </w:p>
     <w:p>
@@ -61,14 +75,12 @@
         </w:rPr>
         <w:t xml:space="preserve">a manera més comuna de fer-ho és amb el codi </w:t>
       </w:r>
-      <w:proofErr w:type="spellStart"/>
-      <w:r>
-        <w:rPr>
-          <w:lang w:val="ca-ES"/>
-        </w:rPr>
-        <w:t>rgb</w:t>
-      </w:r>
-      <w:proofErr w:type="spellEnd"/>
+      <w:r>
+        <w:rPr>
+          <w:lang w:val="ca-ES"/>
+        </w:rPr>
+        <w:t>RGB</w:t>
+      </w:r>
       <w:r>
         <w:rPr>
           <w:lang w:val="ca-ES"/>
@@ -89,14 +101,12 @@
         </w:rPr>
         <w:t xml:space="preserve">Per crear colors en </w:t>
       </w:r>
-      <w:proofErr w:type="spellStart"/>
-      <w:r>
-        <w:rPr>
-          <w:lang w:val="ca-ES"/>
-        </w:rPr>
-        <w:t>rgb</w:t>
-      </w:r>
-      <w:proofErr w:type="spellEnd"/>
+      <w:r>
+        <w:rPr>
+          <w:lang w:val="ca-ES"/>
+        </w:rPr>
+        <w:t>RGB</w:t>
+      </w:r>
       <w:r>
         <w:rPr>
           <w:lang w:val="ca-ES"/>
@@ -179,14 +189,12 @@
         </w:rPr>
         <w:t xml:space="preserve">El llenguatge de colors </w:t>
       </w:r>
-      <w:proofErr w:type="spellStart"/>
-      <w:r>
-        <w:rPr>
-          <w:lang w:val="ca-ES"/>
-        </w:rPr>
-        <w:t>rgb</w:t>
-      </w:r>
-      <w:proofErr w:type="spellEnd"/>
+      <w:r>
+        <w:rPr>
+          <w:lang w:val="ca-ES"/>
+        </w:rPr>
+        <w:t>RGB</w:t>
+      </w:r>
       <w:r>
         <w:rPr>
           <w:lang w:val="ca-ES"/>
@@ -235,14 +243,12 @@
         </w:rPr>
         <w:t xml:space="preserve">l programa sàpiga quins píxels ha de pintar, i després diràs, en </w:t>
       </w:r>
-      <w:proofErr w:type="spellStart"/>
-      <w:r>
-        <w:rPr>
-          <w:lang w:val="ca-ES"/>
-        </w:rPr>
-        <w:t>rgb</w:t>
-      </w:r>
-      <w:proofErr w:type="spellEnd"/>
+      <w:r>
+        <w:rPr>
+          <w:lang w:val="ca-ES"/>
+        </w:rPr>
+        <w:t>RGB</w:t>
+      </w:r>
       <w:r>
         <w:rPr>
           <w:lang w:val="ca-ES"/>
@@ -335,28 +341,26 @@
         </w:rPr>
         <w:t xml:space="preserve"> de la llum blava. Si fem això, el color vermell pur hauria de quedar de la següent manera: (255, 0, 0). Si agafem l’ordre dels colors (vermell, verd, blau) i els traduïm a </w:t>
       </w:r>
-      <w:proofErr w:type="spellStart"/>
-      <w:r>
-        <w:rPr>
-          <w:lang w:val="ca-ES"/>
-        </w:rPr>
-        <w:t>l’anglés</w:t>
-      </w:r>
-      <w:proofErr w:type="spellEnd"/>
+      <w:r>
+        <w:rPr>
+          <w:lang w:val="ca-ES"/>
+        </w:rPr>
+        <w:t>l’anglès</w:t>
+      </w:r>
+      <w:bookmarkStart w:id="0" w:name="_GoBack"/>
+      <w:bookmarkEnd w:id="0"/>
       <w:r>
         <w:rPr>
           <w:lang w:val="ca-ES"/>
         </w:rPr>
         <w:t xml:space="preserve">, podrem veure que </w:t>
       </w:r>
-      <w:proofErr w:type="spellStart"/>
-      <w:r>
-        <w:rPr>
-          <w:lang w:val="ca-ES"/>
-        </w:rPr>
-        <w:t>rgb</w:t>
-      </w:r>
-      <w:proofErr w:type="spellEnd"/>
+      <w:r>
+        <w:rPr>
+          <w:lang w:val="ca-ES"/>
+        </w:rPr>
+        <w:t>RGB</w:t>
+      </w:r>
       <w:r>
         <w:rPr>
           <w:lang w:val="ca-ES"/>
@@ -477,7 +481,6 @@
           <w:b/>
           <w:lang w:val="ca-ES"/>
         </w:rPr>
-        <w:lastRenderedPageBreak/>
         <w:t>Portes lògiques</w:t>
       </w:r>
     </w:p>
@@ -614,7 +617,6 @@
         </w:rPr>
         <w:t xml:space="preserve">La porta lògica </w:t>
       </w:r>
-      <w:bookmarkStart w:id="0" w:name="_GoBack"/>
       <w:r>
         <w:rPr>
           <w:i/>
@@ -622,7 +624,6 @@
         </w:rPr>
         <w:t>NOT</w:t>
       </w:r>
-      <w:bookmarkEnd w:id="0"/>
       <w:r>
         <w:rPr>
           <w:lang w:val="ca-ES"/>
